--- a/M5/M5.docx
+++ b/M5/M5.docx
@@ -132,7 +132,7 @@
     </w:p>
     <w:tbl>
       <w:tblPr>
-        <w:tblpPr w:leftFromText="180" w:rightFromText="180" w:vertAnchor="text" w:horzAnchor="margin" w:tblpXSpec="center" w:tblpY="2232"/>
+        <w:tblpPr w:leftFromText="180" w:rightFromText="180" w:vertAnchor="text" w:horzAnchor="margin" w:tblpXSpec="center" w:tblpY="3182"/>
         <w:tblW w:w="7990" w:type="dxa"/>
         <w:shd w:val="clear" w:color="auto" w:fill="FFFFFF"/>
         <w:tblCellMar>
@@ -715,7 +715,31 @@
                   <w:u w:val="single"/>
                   <w14:ligatures w14:val="none"/>
                 </w:rPr>
-                <w:t>Jriveraa102@gmail.com</w:t>
+                <w:t>Jriveraa102@g</w:t>
+              </w:r>
+              <w:r>
+                <w:rPr>
+                  <w:rFonts w:ascii="Segoe UI" w:eastAsia="Times New Roman" w:hAnsi="Segoe UI" w:cs="Segoe UI"/>
+                  <w:color w:val="0000FF"/>
+                  <w:kern w:val="0"/>
+                  <w:sz w:val="24"/>
+                  <w:szCs w:val="24"/>
+                  <w:u w:val="single"/>
+                  <w14:ligatures w14:val="none"/>
+                </w:rPr>
+                <w:t>m</w:t>
+              </w:r>
+              <w:r>
+                <w:rPr>
+                  <w:rFonts w:ascii="Segoe UI" w:eastAsia="Times New Roman" w:hAnsi="Segoe UI" w:cs="Segoe UI"/>
+                  <w:color w:val="0000FF"/>
+                  <w:kern w:val="0"/>
+                  <w:sz w:val="24"/>
+                  <w:szCs w:val="24"/>
+                  <w:u w:val="single"/>
+                  <w14:ligatures w14:val="none"/>
+                </w:rPr>
+                <w:t>ail.com</w:t>
               </w:r>
             </w:hyperlink>
           </w:p>
@@ -898,9 +922,12 @@
         <w:spacing w:line="480" w:lineRule="auto"/>
         <w:jc w:val="center"/>
         <w:rPr>
-          <w:rFonts w:ascii="Times New Roman" w:hAnsi="Times New Roman" w:cs="Times New Roman"/>
+          <w:rStyle w:val="Hyperlink"/>
+          <w:rFonts w:ascii="Times New Roman" w:hAnsi="Times New Roman" w:cs="Times New Roman"/>
+          <w:color w:val="auto"/>
           <w:sz w:val="32"/>
           <w:szCs w:val="32"/>
+          <w:u w:val="none"/>
         </w:rPr>
       </w:pPr>
       <w:r>
@@ -918,7 +945,23 @@
           <w:sz w:val="32"/>
           <w:szCs w:val="32"/>
         </w:rPr>
-        <w:t>RemindAll</w:t>
+        <w:t>Rem</w:t>
+      </w:r>
+      <w:r>
+        <w:rPr>
+          <w:rFonts w:ascii="Times New Roman" w:hAnsi="Times New Roman" w:cs="Times New Roman"/>
+          <w:sz w:val="32"/>
+          <w:szCs w:val="32"/>
+        </w:rPr>
+        <w:t>ember</w:t>
+      </w:r>
+      <w:r>
+        <w:rPr>
+          <w:rFonts w:ascii="Times New Roman" w:hAnsi="Times New Roman" w:cs="Times New Roman"/>
+          <w:sz w:val="32"/>
+          <w:szCs w:val="32"/>
+        </w:rPr>
+        <w:t>All</w:t>
       </w:r>
       <w:proofErr w:type="spellEnd"/>
       <w:r>
@@ -937,25 +980,95 @@
             <w:sz w:val="32"/>
             <w:szCs w:val="32"/>
           </w:rPr>
-          <w:t>https://re</w:t>
+          <w:t>https://remindall.herokuapp.com/</w:t>
+        </w:r>
+      </w:hyperlink>
+    </w:p>
+    <w:p>
+      <w:pPr>
+        <w:numPr>
+          <w:ilvl w:val="0"/>
+          <w:numId w:val="4"/>
+        </w:numPr>
+        <w:spacing w:line="480" w:lineRule="auto"/>
+        <w:jc w:val="center"/>
+        <w:rPr>
+          <w:rFonts w:ascii="Times New Roman" w:hAnsi="Times New Roman" w:cs="Times New Roman"/>
+          <w:sz w:val="28"/>
+          <w:szCs w:val="28"/>
+        </w:rPr>
+      </w:pPr>
+      <w:r>
+        <w:rPr>
+          <w:rFonts w:ascii="Times New Roman" w:hAnsi="Times New Roman" w:cs="Times New Roman"/>
+          <w:sz w:val="28"/>
+          <w:szCs w:val="28"/>
+        </w:rPr>
+        <w:t xml:space="preserve">URL for PowerPoint </w:t>
+      </w:r>
+      <w:proofErr w:type="gramStart"/>
+      <w:r>
+        <w:rPr>
+          <w:rFonts w:ascii="Times New Roman" w:hAnsi="Times New Roman" w:cs="Times New Roman"/>
+          <w:sz w:val="28"/>
+          <w:szCs w:val="28"/>
+        </w:rPr>
+        <w:t>Presentation :</w:t>
+      </w:r>
+      <w:proofErr w:type="gramEnd"/>
+      <w:r>
+        <w:rPr>
+          <w:rFonts w:ascii="Times New Roman" w:hAnsi="Times New Roman" w:cs="Times New Roman"/>
+          <w:sz w:val="28"/>
+          <w:szCs w:val="28"/>
+        </w:rPr>
+        <w:t xml:space="preserve"> </w:t>
+      </w:r>
+      <w:hyperlink r:id="rId10" w:history="1">
+        <w:r>
+          <w:rPr>
+            <w:rStyle w:val="Hyperlink"/>
+            <w:rFonts w:ascii="Times New Roman" w:hAnsi="Times New Roman" w:cs="Times New Roman"/>
+            <w:sz w:val="28"/>
+            <w:szCs w:val="28"/>
+          </w:rPr>
+          <w:t>https://www.youtube.c</w:t>
         </w:r>
         <w:r>
           <w:rPr>
             <w:rStyle w:val="Hyperlink"/>
             <w:rFonts w:ascii="Times New Roman" w:hAnsi="Times New Roman" w:cs="Times New Roman"/>
-            <w:sz w:val="32"/>
-            <w:szCs w:val="32"/>
+            <w:sz w:val="28"/>
+            <w:szCs w:val="28"/>
           </w:rPr>
-          <w:t>m</w:t>
+          <w:t>o</w:t>
         </w:r>
         <w:r>
           <w:rPr>
             <w:rStyle w:val="Hyperlink"/>
             <w:rFonts w:ascii="Times New Roman" w:hAnsi="Times New Roman" w:cs="Times New Roman"/>
-            <w:sz w:val="32"/>
-            <w:szCs w:val="32"/>
+            <w:sz w:val="28"/>
+            <w:szCs w:val="28"/>
           </w:rPr>
-          <w:t>indall.herokuapp.com/</w:t>
+          <w:t>m/watch?v=i7M</w:t>
+        </w:r>
+        <w:r>
+          <w:rPr>
+            <w:rStyle w:val="Hyperlink"/>
+            <w:rFonts w:ascii="Times New Roman" w:hAnsi="Times New Roman" w:cs="Times New Roman"/>
+            <w:sz w:val="28"/>
+            <w:szCs w:val="28"/>
+          </w:rPr>
+          <w:t>W</w:t>
+        </w:r>
+        <w:r>
+          <w:rPr>
+            <w:rStyle w:val="Hyperlink"/>
+            <w:rFonts w:ascii="Times New Roman" w:hAnsi="Times New Roman" w:cs="Times New Roman"/>
+            <w:sz w:val="28"/>
+            <w:szCs w:val="28"/>
+          </w:rPr>
+          <w:t>ih_H9sw</w:t>
         </w:r>
       </w:hyperlink>
     </w:p>
@@ -2470,6 +2583,7 @@
           <w:szCs w:val="24"/>
           <w14:ligatures w14:val="none"/>
         </w:rPr>
+        <w:lastRenderedPageBreak/>
         <w:t xml:space="preserve">For Marketing: As a marketer, you understand the importance of staying on top of your campaigns and deadlines. </w:t>
       </w:r>
       <w:proofErr w:type="spellStart"/>
@@ -2494,19 +2608,7 @@
           <w:szCs w:val="24"/>
           <w14:ligatures w14:val="none"/>
         </w:rPr>
-        <w:t xml:space="preserve"> can help you do just that. With its advanced scheduling capabilities, you can set reminders for campaign launches, content deadlines, and even social </w:t>
-      </w:r>
-      <w:r>
-        <w:rPr>
-          <w:rFonts w:ascii="Times New Roman" w:eastAsia="Times New Roman" w:hAnsi="Times New Roman" w:cs="Times New Roman"/>
-          <w:color w:val="1F2328"/>
-          <w:kern w:val="0"/>
-          <w:sz w:val="24"/>
-          <w:szCs w:val="24"/>
-          <w14:ligatures w14:val="none"/>
-        </w:rPr>
-        <w:lastRenderedPageBreak/>
-        <w:t xml:space="preserve">media posts. And with its powerful analytics, you can track the success of your campaigns and </w:t>
+        <w:t xml:space="preserve"> can help you do just that. With its advanced scheduling capabilities, you can set reminders for campaign launches, content deadlines, and even social media posts. And with its powerful analytics, you can track the success of your campaigns and </w:t>
       </w:r>
       <w:proofErr w:type="gramStart"/>
       <w:r>
@@ -2880,6 +2982,7 @@
           <w:szCs w:val="24"/>
           <w14:ligatures w14:val="none"/>
         </w:rPr>
+        <w:lastRenderedPageBreak/>
         <w:t xml:space="preserve">Allow users to create multiple </w:t>
       </w:r>
       <w:proofErr w:type="gramStart"/>
@@ -2904,19 +3007,7 @@
           <w:szCs w:val="24"/>
           <w14:ligatures w14:val="none"/>
         </w:rPr>
-        <w:t xml:space="preserve"> lists for different purposes: This requirement allows users to create and organize their reminders into separate lists based on different </w:t>
-      </w:r>
-      <w:r>
-        <w:rPr>
-          <w:rFonts w:ascii="Times New Roman" w:eastAsia="Times New Roman" w:hAnsi="Times New Roman" w:cs="Times New Roman"/>
-          <w:color w:val="222222"/>
-          <w:kern w:val="0"/>
-          <w:sz w:val="24"/>
-          <w:szCs w:val="24"/>
-          <w14:ligatures w14:val="none"/>
-        </w:rPr>
-        <w:lastRenderedPageBreak/>
-        <w:t>categories such as work, personal, fitness, etc. This helps users keep their reminders organized and easy to manage.</w:t>
+        <w:t xml:space="preserve"> lists for different purposes: This requirement allows users to create and organize their reminders into separate lists based on different categories such as work, personal, fitness, etc. This helps users keep their reminders organized and easy to manage.</w:t>
       </w:r>
     </w:p>
     <w:p>
@@ -2947,7 +3038,7 @@
         </w:rPr>
         <w:t xml:space="preserve">URL to product: </w:t>
       </w:r>
-      <w:hyperlink r:id="rId10" w:history="1">
+      <w:hyperlink r:id="rId11" w:history="1">
         <w:r>
           <w:rPr>
             <w:rStyle w:val="Hyperlink"/>
@@ -3022,7 +3113,7 @@
           <w14:ligatures w14:val="none"/>
         </w:rPr>
       </w:pPr>
-      <w:hyperlink r:id="rId11" w:history="1">
+      <w:hyperlink r:id="rId12" w:history="1">
         <w:r>
           <w:rPr>
             <w:rFonts w:ascii="Lato" w:eastAsia="Times New Roman" w:hAnsi="Lato" w:cs="Times New Roman"/>
@@ -3036,37 +3127,7 @@
             <w:shd w:val="clear" w:color="auto" w:fill="FFFFFF"/>
             <w14:ligatures w14:val="none"/>
           </w:rPr>
-          <w:t>Milestone</w:t>
-        </w:r>
-        <w:r>
-          <w:rPr>
-            <w:rFonts w:ascii="Lato" w:eastAsia="Times New Roman" w:hAnsi="Lato" w:cs="Times New Roman"/>
-            <w:b/>
-            <w:bCs/>
-            <w:color w:val="0000FF"/>
-            <w:kern w:val="0"/>
-            <w:sz w:val="20"/>
-            <w:szCs w:val="20"/>
-            <w:u w:val="single"/>
-            <w:shd w:val="clear" w:color="auto" w:fill="FFFFFF"/>
-            <w14:ligatures w14:val="none"/>
-          </w:rPr>
-          <w:t xml:space="preserve"> </w:t>
-        </w:r>
-        <w:r>
-          <w:rPr>
-            <w:rFonts w:ascii="Lato" w:eastAsia="Times New Roman" w:hAnsi="Lato" w:cs="Times New Roman"/>
-            <w:b/>
-            <w:bCs/>
-            <w:color w:val="0000FF"/>
-            <w:kern w:val="0"/>
-            <w:sz w:val="20"/>
-            <w:szCs w:val="20"/>
-            <w:u w:val="single"/>
-            <w:shd w:val="clear" w:color="auto" w:fill="FFFFFF"/>
-            <w14:ligatures w14:val="none"/>
-          </w:rPr>
-          <w:t xml:space="preserve">3 More Detailed Requirements, </w:t>
+          <w:t xml:space="preserve">Milestone 3 More Detailed Requirements, </w:t>
         </w:r>
         <w:proofErr w:type="gramStart"/>
         <w:r>
@@ -3224,7 +3285,7 @@
                     <pic:cNvPicPr/>
                   </pic:nvPicPr>
                   <pic:blipFill>
-                    <a:blip r:embed="rId12" cstate="print">
+                    <a:blip r:embed="rId13" cstate="print">
                       <a:extLst>
                         <a:ext uri="{28A0092B-C50C-407E-A947-70E740481C1C}">
                           <a14:useLocalDpi xmlns:a14="http://schemas.microsoft.com/office/drawing/2010/main" val="0"/>
@@ -3288,7 +3349,7 @@
                     <pic:cNvPicPr/>
                   </pic:nvPicPr>
                   <pic:blipFill>
-                    <a:blip r:embed="rId13" cstate="print">
+                    <a:blip r:embed="rId14" cstate="print">
                       <a:extLst>
                         <a:ext uri="{28A0092B-C50C-407E-A947-70E740481C1C}">
                           <a14:useLocalDpi xmlns:a14="http://schemas.microsoft.com/office/drawing/2010/main" val="0"/>
@@ -3350,70 +3411,6 @@
                 <pic:pic xmlns:pic="http://schemas.openxmlformats.org/drawingml/2006/picture">
                   <pic:nvPicPr>
                     <pic:cNvPr id="3" name="Picture 3" descr="Graphical user interface, application, Teams&#10;&#10;Description automatically generated"/>
-                    <pic:cNvPicPr/>
-                  </pic:nvPicPr>
-                  <pic:blipFill>
-                    <a:blip r:embed="rId14" cstate="print">
-                      <a:extLst>
-                        <a:ext uri="{28A0092B-C50C-407E-A947-70E740481C1C}">
-                          <a14:useLocalDpi xmlns:a14="http://schemas.microsoft.com/office/drawing/2010/main" val="0"/>
-                        </a:ext>
-                      </a:extLst>
-                    </a:blip>
-                    <a:stretch>
-                      <a:fillRect/>
-                    </a:stretch>
-                  </pic:blipFill>
-                  <pic:spPr>
-                    <a:xfrm>
-                      <a:off x="0" y="0"/>
-                      <a:ext cx="5943600" cy="3485515"/>
-                    </a:xfrm>
-                    <a:prstGeom prst="rect">
-                      <a:avLst/>
-                    </a:prstGeom>
-                  </pic:spPr>
-                </pic:pic>
-              </a:graphicData>
-            </a:graphic>
-          </wp:inline>
-        </w:drawing>
-      </w:r>
-    </w:p>
-    <w:p>
-      <w:pPr>
-        <w:spacing w:line="480" w:lineRule="auto"/>
-        <w:rPr>
-          <w:rFonts w:ascii="Times New Roman" w:hAnsi="Times New Roman" w:cs="Times New Roman"/>
-          <w:b/>
-          <w:bCs/>
-          <w:sz w:val="28"/>
-          <w:szCs w:val="28"/>
-        </w:rPr>
-      </w:pPr>
-      <w:r>
-        <w:rPr>
-          <w:rFonts w:ascii="Times New Roman" w:hAnsi="Times New Roman" w:cs="Times New Roman"/>
-          <w:b/>
-          <w:bCs/>
-          <w:noProof/>
-          <w:sz w:val="28"/>
-          <w:szCs w:val="28"/>
-          <w14:ligatures w14:val="none"/>
-        </w:rPr>
-        <w:drawing>
-          <wp:inline distT="0" distB="0" distL="0" distR="0" wp14:anchorId="31AAF181" wp14:editId="0429E2BC">
-            <wp:extent cx="5943600" cy="3485515"/>
-            <wp:effectExtent l="0" t="0" r="0" b="0"/>
-            <wp:docPr id="4" name="Picture 4" descr="Graphical user interface, application, Teams&#10;&#10;Description automatically generated"/>
-            <wp:cNvGraphicFramePr>
-              <a:graphicFrameLocks xmlns:a="http://schemas.openxmlformats.org/drawingml/2006/main" noChangeAspect="1"/>
-            </wp:cNvGraphicFramePr>
-            <a:graphic xmlns:a="http://schemas.openxmlformats.org/drawingml/2006/main">
-              <a:graphicData uri="http://schemas.openxmlformats.org/drawingml/2006/picture">
-                <pic:pic xmlns:pic="http://schemas.openxmlformats.org/drawingml/2006/picture">
-                  <pic:nvPicPr>
-                    <pic:cNvPr id="4" name="Picture 4" descr="Graphical user interface, application, Teams&#10;&#10;Description automatically generated"/>
                     <pic:cNvPicPr/>
                   </pic:nvPicPr>
                   <pic:blipFill>
@@ -3465,6 +3462,70 @@
           <w:szCs w:val="28"/>
           <w14:ligatures w14:val="none"/>
         </w:rPr>
+        <w:drawing>
+          <wp:inline distT="0" distB="0" distL="0" distR="0" wp14:anchorId="31AAF181" wp14:editId="0429E2BC">
+            <wp:extent cx="5943600" cy="3485515"/>
+            <wp:effectExtent l="0" t="0" r="0" b="0"/>
+            <wp:docPr id="4" name="Picture 4" descr="Graphical user interface, application, Teams&#10;&#10;Description automatically generated"/>
+            <wp:cNvGraphicFramePr>
+              <a:graphicFrameLocks xmlns:a="http://schemas.openxmlformats.org/drawingml/2006/main" noChangeAspect="1"/>
+            </wp:cNvGraphicFramePr>
+            <a:graphic xmlns:a="http://schemas.openxmlformats.org/drawingml/2006/main">
+              <a:graphicData uri="http://schemas.openxmlformats.org/drawingml/2006/picture">
+                <pic:pic xmlns:pic="http://schemas.openxmlformats.org/drawingml/2006/picture">
+                  <pic:nvPicPr>
+                    <pic:cNvPr id="4" name="Picture 4" descr="Graphical user interface, application, Teams&#10;&#10;Description automatically generated"/>
+                    <pic:cNvPicPr/>
+                  </pic:nvPicPr>
+                  <pic:blipFill>
+                    <a:blip r:embed="rId16" cstate="print">
+                      <a:extLst>
+                        <a:ext uri="{28A0092B-C50C-407E-A947-70E740481C1C}">
+                          <a14:useLocalDpi xmlns:a14="http://schemas.microsoft.com/office/drawing/2010/main" val="0"/>
+                        </a:ext>
+                      </a:extLst>
+                    </a:blip>
+                    <a:stretch>
+                      <a:fillRect/>
+                    </a:stretch>
+                  </pic:blipFill>
+                  <pic:spPr>
+                    <a:xfrm>
+                      <a:off x="0" y="0"/>
+                      <a:ext cx="5943600" cy="3485515"/>
+                    </a:xfrm>
+                    <a:prstGeom prst="rect">
+                      <a:avLst/>
+                    </a:prstGeom>
+                  </pic:spPr>
+                </pic:pic>
+              </a:graphicData>
+            </a:graphic>
+          </wp:inline>
+        </w:drawing>
+      </w:r>
+    </w:p>
+    <w:p>
+      <w:pPr>
+        <w:spacing w:line="480" w:lineRule="auto"/>
+        <w:rPr>
+          <w:rFonts w:ascii="Times New Roman" w:hAnsi="Times New Roman" w:cs="Times New Roman"/>
+          <w:b/>
+          <w:bCs/>
+          <w:sz w:val="28"/>
+          <w:szCs w:val="28"/>
+        </w:rPr>
+      </w:pPr>
+      <w:r>
+        <w:rPr>
+          <w:rFonts w:ascii="Times New Roman" w:hAnsi="Times New Roman" w:cs="Times New Roman"/>
+          <w:b/>
+          <w:bCs/>
+          <w:noProof/>
+          <w:sz w:val="28"/>
+          <w:szCs w:val="28"/>
+          <w14:ligatures w14:val="none"/>
+        </w:rPr>
         <w:lastRenderedPageBreak/>
         <w:drawing>
           <wp:inline distT="0" distB="0" distL="0" distR="0" wp14:anchorId="39F5C50E" wp14:editId="6055D07A">
@@ -3482,7 +3543,7 @@
                     <pic:cNvPicPr/>
                   </pic:nvPicPr>
                   <pic:blipFill>
-                    <a:blip r:embed="rId16" cstate="print">
+                    <a:blip r:embed="rId17" cstate="print">
                       <a:extLst>
                         <a:ext uri="{28A0092B-C50C-407E-A947-70E740481C1C}">
                           <a14:useLocalDpi xmlns:a14="http://schemas.microsoft.com/office/drawing/2010/main" val="0"/>
@@ -4751,6 +4812,7 @@
   <w:style w:type="character" w:default="1" w:styleId="DefaultParagraphFont">
     <w:name w:val="Default Paragraph Font"/>
     <w:uiPriority w:val="1"/>
+    <w:semiHidden/>
     <w:unhideWhenUsed/>
   </w:style>
   <w:style w:type="table" w:default="1" w:styleId="TableNormal">
